--- a/Project Definition.docx
+++ b/Project Definition.docx
@@ -16,6 +16,7 @@
           <w:rFonts w:asciiTheme="majorBidi" w:hAnsiTheme="majorBidi" w:cstheme="majorBidi"/>
           <w:b/>
           <w:bCs/>
+          <w:noProof/>
         </w:rPr>
         <w:drawing>
           <wp:anchor distT="0" distB="0" distL="114300" distR="114300" simplePos="0" relativeHeight="251658240" behindDoc="0" locked="0" layoutInCell="1" allowOverlap="1" wp14:anchorId="3A95FCFF" wp14:editId="560851E2">
@@ -41,7 +42,7 @@
                     <pic:cNvPicPr/>
                   </pic:nvPicPr>
                   <pic:blipFill>
-                    <a:blip r:embed="rId5">
+                    <a:blip r:embed="rId6">
                       <a:extLst>
                         <a:ext uri="{28A0092B-C50C-407E-A947-70E740481C1C}">
                           <a14:useLocalDpi xmlns:a14="http://schemas.microsoft.com/office/drawing/2010/main" val="0"/>
@@ -442,7 +443,7 @@
         </w:rPr>
         <w:t xml:space="preserve">Consumer Complaint Database: A comprehensive dataset of consumer complaints from </w:t>
       </w:r>
-      <w:hyperlink r:id="rId6" w:tgtFrame="_new" w:history="1">
+      <w:hyperlink r:id="rId7" w:tgtFrame="_new" w:history="1">
         <w:r>
           <w:rPr>
             <w:rStyle w:val="Hyperlink"/>
@@ -483,7 +484,7 @@
         </w:rPr>
         <w:t xml:space="preserve">Mendeley Food Delivery Dataset: Data on food ordering trends and patterns, accessible on </w:t>
       </w:r>
-      <w:hyperlink r:id="rId7" w:tgtFrame="_new" w:history="1">
+      <w:hyperlink r:id="rId8" w:tgtFrame="_new" w:history="1">
         <w:r>
           <w:rPr>
             <w:rStyle w:val="Hyperlink"/>
@@ -524,7 +525,7 @@
         </w:rPr>
         <w:t xml:space="preserve">Online Food Ordering Dataset: A detailed dataset for complaint handling in food delivery, available at </w:t>
       </w:r>
-      <w:hyperlink r:id="rId8" w:tgtFrame="_new" w:history="1">
+      <w:hyperlink r:id="rId9" w:tgtFrame="_new" w:history="1">
         <w:r>
           <w:rPr>
             <w:rStyle w:val="Hyperlink"/>
@@ -565,7 +566,7 @@
         </w:rPr>
         <w:t xml:space="preserve">Food Ordering and Delivery App Dataset: An extensive dataset for analyzing customer interactions in delivery services, sourced from </w:t>
       </w:r>
-      <w:hyperlink r:id="rId9" w:tgtFrame="_new" w:history="1">
+      <w:hyperlink r:id="rId10" w:tgtFrame="_new" w:history="1">
         <w:r>
           <w:rPr>
             <w:rStyle w:val="Hyperlink"/>
@@ -606,7 +607,7 @@
         </w:rPr>
         <w:t xml:space="preserve">Complaint Handling Dataset: A specialized dataset for complaint management available on </w:t>
       </w:r>
-      <w:hyperlink r:id="rId10" w:tgtFrame="_new" w:history="1">
+      <w:hyperlink r:id="rId11" w:tgtFrame="_new" w:history="1">
         <w:r>
           <w:rPr>
             <w:rStyle w:val="Hyperlink"/>
@@ -647,7 +648,7 @@
         </w:rPr>
         <w:t xml:space="preserve">CFPB Consumer Finance Complaints Dataset: A collection of consumer complaints curated by the CFPB, accessible via </w:t>
       </w:r>
-      <w:hyperlink r:id="rId11" w:tgtFrame="_new" w:history="1">
+      <w:hyperlink r:id="rId12" w:tgtFrame="_new" w:history="1">
         <w:r>
           <w:rPr>
             <w:rStyle w:val="Hyperlink"/>
@@ -830,7 +831,21 @@
         <w:rPr>
           <w:rFonts w:asciiTheme="majorBidi" w:hAnsiTheme="majorBidi" w:cstheme="majorBidi"/>
         </w:rPr>
-        <w:t>on github: https://github.com/ShovalBenjer/solosolve-ai</w:t>
+        <w:t xml:space="preserve">on </w:t>
+      </w:r>
+      <w:proofErr w:type="spellStart"/>
+      <w:r>
+        <w:rPr>
+          <w:rFonts w:asciiTheme="majorBidi" w:hAnsiTheme="majorBidi" w:cstheme="majorBidi"/>
+        </w:rPr>
+        <w:t>github</w:t>
+      </w:r>
+      <w:proofErr w:type="spellEnd"/>
+      <w:r>
+        <w:rPr>
+          <w:rFonts w:asciiTheme="majorBidi" w:hAnsiTheme="majorBidi" w:cstheme="majorBidi"/>
+        </w:rPr>
+        <w:t>: https://github.com/ShovalBenjer/solosolve-ai</w:t>
       </w:r>
     </w:p>
     <w:p>
@@ -865,12 +880,15 @@
           <w:rFonts w:asciiTheme="majorBidi" w:hAnsiTheme="majorBidi" w:cstheme="majorBidi"/>
         </w:rPr>
       </w:pPr>
-      <w:r>
-        <w:rPr>
-          <w:rFonts w:asciiTheme="majorBidi" w:hAnsiTheme="majorBidi" w:cstheme="majorBidi"/>
-        </w:rPr>
-        <w:t>Our Literature review and competitor analysis.</w:t>
-      </w:r>
+      <w:hyperlink r:id="rId13" w:history="1">
+        <w:r>
+          <w:rPr>
+            <w:rStyle w:val="Hyperlink"/>
+            <w:rFonts w:asciiTheme="majorBidi" w:hAnsiTheme="majorBidi" w:cstheme="majorBidi"/>
+          </w:rPr>
+          <w:t>Our Literature review and competitor analysis.</w:t>
+        </w:r>
+      </w:hyperlink>
     </w:p>
     <w:p>
       <w:pPr>
@@ -884,11 +902,20 @@
           <w:rFonts w:asciiTheme="majorBidi" w:hAnsiTheme="majorBidi" w:cstheme="majorBidi"/>
         </w:rPr>
       </w:pPr>
-      <w:r>
-        <w:rPr>
-          <w:rFonts w:asciiTheme="majorBidi" w:hAnsiTheme="majorBidi" w:cstheme="majorBidi"/>
-        </w:rPr>
-        <w:t xml:space="preserve">Our working environment </w:t>
+      <w:hyperlink r:id="rId14" w:history="1">
+        <w:r>
+          <w:rPr>
+            <w:rStyle w:val="Hyperlink"/>
+            <w:rFonts w:asciiTheme="majorBidi" w:hAnsiTheme="majorBidi" w:cstheme="majorBidi"/>
+          </w:rPr>
+          <w:t>Our working environment</w:t>
+        </w:r>
+      </w:hyperlink>
+      <w:r>
+        <w:rPr>
+          <w:rFonts w:asciiTheme="majorBidi" w:hAnsiTheme="majorBidi" w:cstheme="majorBidi"/>
+        </w:rPr>
+        <w:t xml:space="preserve"> </w:t>
       </w:r>
     </w:p>
     <w:sectPr>
@@ -3305,6 +3332,7 @@
   <w:style w:type="character" w:default="1" w:styleId="DefaultParagraphFont">
     <w:name w:val="Default Paragraph Font"/>
     <w:uiPriority w:val="1"/>
+    <w:semiHidden/>
     <w:unhideWhenUsed/>
   </w:style>
   <w:style w:type="table" w:default="1" w:styleId="TableNormal">
@@ -3949,4 +3977,16 @@
     </a:ext>
   </a:extLst>
 </a:theme>
+</file>
+
+<file path=customXml/item1.xml><?xml version="1.0" encoding="utf-8"?>
+<b:Sources xmlns:b="http://schemas.openxmlformats.org/officeDocument/2006/bibliography" xmlns="http://schemas.openxmlformats.org/officeDocument/2006/bibliography" SelectedStyle="\APASixthEditionOfficeOnline.xsl" StyleName="APA" Version="6"/>
+</file>
+
+<file path=customXml/itemProps1.xml><?xml version="1.0" encoding="utf-8"?>
+<ds:datastoreItem xmlns:ds="http://schemas.openxmlformats.org/officeDocument/2006/customXml" ds:itemID="{0BA47DA4-0E0B-452C-B300-12908ED364B8}">
+  <ds:schemaRefs>
+    <ds:schemaRef ds:uri="http://schemas.openxmlformats.org/officeDocument/2006/bibliography"/>
+  </ds:schemaRefs>
+</ds:datastoreItem>
 </file>